--- a/document/设计文档.docx
+++ b/document/设计文档.docx
@@ -5,36 +5,15 @@
     <w:p>
       <w:pPr>
         <w:pStyle w:val="a3"/>
-        <w:rPr>
-          <w:rFonts w:hint="eastAsia"/>
-        </w:rPr>
       </w:pPr>
       <w:r>
         <w:rPr>
           <w:rFonts w:hint="eastAsia"/>
         </w:rPr>
-        <w:t>鉴权服务-</w:t>
-      </w:r>
-      <w:r>
-        <w:rPr>
-          <w:rFonts w:hint="eastAsia"/>
-        </w:rPr>
-        <w:t>设计</w:t>
-      </w:r>
-      <w:r>
-        <w:rPr>
-          <w:rFonts w:hint="eastAsia"/>
-        </w:rPr>
-        <w:t>文档</w:t>
+        <w:t>鉴权服务-设计文档</w:t>
       </w:r>
     </w:p>
-    <w:p>
-      <w:pPr>
-        <w:rPr>
-          <w:rFonts w:hint="eastAsia"/>
-        </w:rPr>
-      </w:pPr>
-    </w:p>
+    <w:p/>
     <w:p>
       <w:pPr>
         <w:pStyle w:val="1"/>
@@ -71,9 +50,9 @@
           <w:noProof/>
         </w:rPr>
         <w:drawing>
-          <wp:inline distT="0" distB="0" distL="0" distR="0" wp14:anchorId="757DB42E" wp14:editId="72764B4F">
-            <wp:extent cx="4257143" cy="3495238"/>
-            <wp:effectExtent l="0" t="0" r="0" b="0"/>
+          <wp:inline distT="0" distB="0" distL="0" distR="0" wp14:anchorId="1E64B4B0" wp14:editId="02989811">
+            <wp:extent cx="5274310" cy="3368040"/>
+            <wp:effectExtent l="0" t="0" r="2540" b="3810"/>
             <wp:docPr id="1" name="图片 1"/>
             <wp:cNvGraphicFramePr>
               <a:graphicFrameLocks xmlns:a="http://schemas.openxmlformats.org/drawingml/2006/main" noChangeAspect="1"/>
@@ -94,7 +73,7 @@
                   <pic:spPr>
                     <a:xfrm>
                       <a:off x="0" y="0"/>
-                      <a:ext cx="4257143" cy="3495238"/>
+                      <a:ext cx="5274310" cy="3368040"/>
                     </a:xfrm>
                     <a:prstGeom prst="rect">
                       <a:avLst/>
@@ -130,10 +109,10 @@
           <w:noProof/>
         </w:rPr>
         <w:drawing>
-          <wp:inline distT="0" distB="0" distL="0" distR="0" wp14:anchorId="210D61E7" wp14:editId="176669F8">
-            <wp:extent cx="5274310" cy="4252595"/>
-            <wp:effectExtent l="0" t="0" r="2540" b="0"/>
-            <wp:docPr id="2" name="图片 2"/>
+          <wp:inline distT="0" distB="0" distL="0" distR="0" wp14:anchorId="571F500F" wp14:editId="798714BF">
+            <wp:extent cx="5274310" cy="4091305"/>
+            <wp:effectExtent l="0" t="0" r="2540" b="4445"/>
+            <wp:docPr id="3" name="图片 3"/>
             <wp:cNvGraphicFramePr>
               <a:graphicFrameLocks xmlns:a="http://schemas.openxmlformats.org/drawingml/2006/main" noChangeAspect="1"/>
             </wp:cNvGraphicFramePr>
@@ -141,23 +120,36 @@
               <a:graphicData uri="http://schemas.openxmlformats.org/drawingml/2006/picture">
                 <pic:pic xmlns:pic="http://schemas.openxmlformats.org/drawingml/2006/picture">
                   <pic:nvPicPr>
-                    <pic:cNvPr id="1" name=""/>
-                    <pic:cNvPicPr/>
+                    <pic:cNvPr id="0" name="Picture 1"/>
+                    <pic:cNvPicPr>
+                      <a:picLocks noChangeAspect="1" noChangeArrowheads="1"/>
+                    </pic:cNvPicPr>
                   </pic:nvPicPr>
                   <pic:blipFill>
-                    <a:blip r:embed="rId6"/>
+                    <a:blip r:embed="rId6" cstate="print">
+                      <a:extLst>
+                        <a:ext uri="{28A0092B-C50C-407E-A947-70E740481C1C}">
+                          <a14:useLocalDpi xmlns:a14="http://schemas.microsoft.com/office/drawing/2010/main" val="0"/>
+                        </a:ext>
+                      </a:extLst>
+                    </a:blip>
+                    <a:srcRect/>
                     <a:stretch>
                       <a:fillRect/>
                     </a:stretch>
                   </pic:blipFill>
-                  <pic:spPr>
+                  <pic:spPr bwMode="auto">
                     <a:xfrm>
                       <a:off x="0" y="0"/>
-                      <a:ext cx="5274310" cy="4252595"/>
+                      <a:ext cx="5274310" cy="4091305"/>
                     </a:xfrm>
                     <a:prstGeom prst="rect">
                       <a:avLst/>
                     </a:prstGeom>
+                    <a:noFill/>
+                    <a:ln>
+                      <a:noFill/>
+                    </a:ln>
                   </pic:spPr>
                 </pic:pic>
               </a:graphicData>
@@ -166,13 +158,7 @@
         </w:drawing>
       </w:r>
     </w:p>
-    <w:p>
-      <w:pPr>
-        <w:rPr>
-          <w:rFonts w:hint="eastAsia"/>
-        </w:rPr>
-      </w:pPr>
-    </w:p>
+    <w:p/>
     <w:p>
       <w:pPr>
         <w:pStyle w:val="1"/>
@@ -202,13 +188,7 @@
         <w:t>无</w:t>
       </w:r>
     </w:p>
-    <w:p>
-      <w:pPr>
-        <w:rPr>
-          <w:rFonts w:hint="eastAsia"/>
-        </w:rPr>
-      </w:pPr>
-    </w:p>
+    <w:p/>
     <w:p>
       <w:pPr>
         <w:pStyle w:val="1"/>
@@ -216,9 +196,6 @@
           <w:ilvl w:val="0"/>
           <w:numId w:val="1"/>
         </w:numPr>
-        <w:rPr>
-          <w:rFonts w:hint="eastAsia"/>
-        </w:rPr>
       </w:pPr>
       <w:r>
         <w:rPr>
@@ -235,13 +212,7 @@
         <w:t>无</w:t>
       </w:r>
     </w:p>
-    <w:p>
-      <w:pPr>
-        <w:rPr>
-          <w:rFonts w:hint="eastAsia"/>
-        </w:rPr>
-      </w:pPr>
-    </w:p>
+    <w:p/>
     <w:p>
       <w:pPr>
         <w:pStyle w:val="1"/>
@@ -249,9 +220,6 @@
           <w:ilvl w:val="0"/>
           <w:numId w:val="1"/>
         </w:numPr>
-        <w:rPr>
-          <w:rFonts w:hint="eastAsia"/>
-        </w:rPr>
       </w:pPr>
       <w:r>
         <w:rPr>
@@ -261,11 +229,6 @@
       </w:r>
     </w:p>
     <w:p>
-      <w:pPr>
-        <w:rPr>
-          <w:rFonts w:hint="eastAsia"/>
-        </w:rPr>
-      </w:pPr>
       <w:r>
         <w:rPr>
           <w:rFonts w:hint="eastAsia"/>
